--- a/phân công.docx
+++ b/phân công.docx
@@ -237,7 +237,18 @@
           <w:tcPr>
             <w:tcW w:w="2338" w:type="dxa"/>
           </w:tcPr>
-          <w:p/>
+          <w:p>
+            <w:proofErr w:type="spellStart"/>
+            <w:r>
+              <w:t>Tạo</w:t>
+            </w:r>
+            <w:proofErr w:type="spellEnd"/>
+            <w:r>
+              <w:t xml:space="preserve"> main</w:t>
+            </w:r>
+            <w:bookmarkStart w:id="0" w:name="_GoBack"/>
+            <w:bookmarkEnd w:id="0"/>
+          </w:p>
         </w:tc>
         <w:tc>
           <w:tcPr>
@@ -272,10 +283,7 @@
         </w:tc>
       </w:tr>
     </w:tbl>
-    <w:p>
-      <w:bookmarkStart w:id="0" w:name="_GoBack"/>
-      <w:bookmarkEnd w:id="0"/>
-    </w:p>
+    <w:p/>
     <w:sectPr>
       <w:pgSz w:w="12240" w:h="15840"/>
       <w:pgMar w:top="1440" w:right="1440" w:bottom="1440" w:left="1440" w:header="708" w:footer="708" w:gutter="0"/>
